--- a/modelo_imei.docx
+++ b/modelo_imei.docx
@@ -207,7 +207,15 @@
           <w:color w:val="000000"/>
           <w:szCs w:val="24"/>
         </w:rPr>
-        <w:t>Empresa TIM</w:t>
+        <w:t xml:space="preserve">Empresa </w:t>
+      </w:r>
+      <w:r>
+        <w:rPr>
+          <w:rStyle w:val="StrongEmphasis"/>
+          <w:color w:val="000000"/>
+          <w:szCs w:val="24"/>
+        </w:rPr>
+        <w:t>{OPERADORA}</w:t>
       </w:r>
     </w:p>
     <w:p>
@@ -472,7 +480,6 @@
       <w:pPr>
         <w:pStyle w:val="Standard"/>
         <w:spacing w:line="276" w:lineRule="auto"/>
-        <w:ind w:firstLine="1134"/>
         <w:jc w:val="both"/>
         <w:rPr>
           <w:rFonts w:ascii="Times New Roman" w:hAnsi="Times New Roman" w:cs="Times New Roman"/>
